--- a/SupersNew/powers/ice.docx
+++ b/SupersNew/powers/ice.docx
@@ -437,8 +437,6 @@
               </w:rPr>
               <w:t>PR+0</w:t>
             </w:r>
-            <w:bookmarkStart w:id="0" w:name="_GoBack"/>
-            <w:bookmarkEnd w:id="0"/>
           </w:p>
         </w:tc>
       </w:tr>
@@ -1070,6 +1068,16 @@
                 <w:szCs w:val="14"/>
               </w:rPr>
             </w:pPr>
+            <w:r>
+              <w:rPr>
+                <w:rFonts w:ascii="Abadi" w:hAnsi="Abadi"/>
+                <w:sz w:val="14"/>
+                <w:szCs w:val="14"/>
+              </w:rPr>
+              <w:t>5</w:t>
+            </w:r>
+            <w:bookmarkStart w:id="0" w:name="_GoBack"/>
+            <w:bookmarkEnd w:id="0"/>
           </w:p>
         </w:tc>
         <w:tc>
@@ -1504,6 +1512,14 @@
                 <w:szCs w:val="14"/>
               </w:rPr>
             </w:pPr>
+            <w:r>
+              <w:rPr>
+                <w:rFonts w:ascii="Abadi" w:hAnsi="Abadi"/>
+                <w:sz w:val="14"/>
+                <w:szCs w:val="14"/>
+              </w:rPr>
+              <w:t>4</w:t>
+            </w:r>
           </w:p>
         </w:tc>
         <w:tc>
@@ -2651,6 +2667,14 @@
                 <w:szCs w:val="14"/>
               </w:rPr>
             </w:pPr>
+            <w:r>
+              <w:rPr>
+                <w:rFonts w:ascii="Abadi" w:hAnsi="Abadi"/>
+                <w:sz w:val="14"/>
+                <w:szCs w:val="14"/>
+              </w:rPr>
+              <w:t>5</w:t>
+            </w:r>
           </w:p>
         </w:tc>
         <w:tc>
@@ -3187,6 +3211,14 @@
                 <w:szCs w:val="14"/>
               </w:rPr>
             </w:pPr>
+            <w:r>
+              <w:rPr>
+                <w:rFonts w:ascii="Abadi" w:hAnsi="Abadi"/>
+                <w:sz w:val="14"/>
+                <w:szCs w:val="14"/>
+              </w:rPr>
+              <w:t>4</w:t>
+            </w:r>
           </w:p>
         </w:tc>
         <w:tc>
@@ -6285,7 +6317,7 @@
 </file>
 
 <file path=customXml/itemProps1.xml><?xml version="1.0" encoding="utf-8"?>
-<ds:datastoreItem xmlns:ds="http://schemas.openxmlformats.org/officeDocument/2006/customXml" ds:itemID="{BE8D21CE-0A34-4B22-B765-C22E7654201D}">
+<ds:datastoreItem xmlns:ds="http://schemas.openxmlformats.org/officeDocument/2006/customXml" ds:itemID="{3EE1EA6D-B320-428A-91C1-5DA9BB2EAEF8}">
   <ds:schemaRefs>
     <ds:schemaRef ds:uri="http://schemas.openxmlformats.org/officeDocument/2006/bibliography"/>
   </ds:schemaRefs>

--- a/SupersNew/powers/ice.docx
+++ b/SupersNew/powers/ice.docx
@@ -235,7 +235,7 @@
                 <w:sz w:val="18"/>
                 <w:szCs w:val="18"/>
               </w:rPr>
-              <w:t>SR+1</w:t>
+              <w:t>RS+1</w:t>
             </w:r>
           </w:p>
         </w:tc>
@@ -257,7 +257,7 @@
                 <w:sz w:val="18"/>
                 <w:szCs w:val="18"/>
               </w:rPr>
-              <w:t>RS+5</w:t>
+              <w:t>PS+4</w:t>
             </w:r>
           </w:p>
         </w:tc>
@@ -279,7 +279,7 @@
                 <w:sz w:val="18"/>
                 <w:szCs w:val="18"/>
               </w:rPr>
-              <w:t>RS+3</w:t>
+              <w:t>RW+3</w:t>
             </w:r>
           </w:p>
         </w:tc>
@@ -301,7 +301,7 @@
                 <w:sz w:val="18"/>
                 <w:szCs w:val="18"/>
               </w:rPr>
-              <w:t>CP+0</w:t>
+              <w:t>PW+1</w:t>
             </w:r>
           </w:p>
         </w:tc>
@@ -347,96 +347,122 @@
                 <w:sz w:val="18"/>
                 <w:szCs w:val="18"/>
               </w:rPr>
-              <w:t>MS+3</w:t>
-            </w:r>
-          </w:p>
-        </w:tc>
-        <w:tc>
-          <w:tcPr>
-            <w:tcW w:w="1798" w:type="dxa"/>
-          </w:tcPr>
-          <w:p>
-            <w:pPr>
+              <w:t>MS+</w:t>
+            </w:r>
+            <w:r>
               <w:rPr>
                 <w:rFonts w:ascii="Abadi" w:hAnsi="Abadi"/>
                 <w:sz w:val="18"/>
                 <w:szCs w:val="18"/>
               </w:rPr>
-            </w:pPr>
-            <w:r>
+              <w:t>2</w:t>
+            </w:r>
+          </w:p>
+        </w:tc>
+        <w:tc>
+          <w:tcPr>
+            <w:tcW w:w="1798" w:type="dxa"/>
+          </w:tcPr>
+          <w:p>
+            <w:pPr>
               <w:rPr>
                 <w:rFonts w:ascii="Abadi" w:hAnsi="Abadi"/>
                 <w:sz w:val="18"/>
                 <w:szCs w:val="18"/>
               </w:rPr>
-              <w:t>ST+2</w:t>
-            </w:r>
-          </w:p>
-        </w:tc>
-        <w:tc>
-          <w:tcPr>
-            <w:tcW w:w="1798" w:type="dxa"/>
-          </w:tcPr>
-          <w:p>
-            <w:pPr>
+            </w:pPr>
+            <w:r>
               <w:rPr>
                 <w:rFonts w:ascii="Abadi" w:hAnsi="Abadi"/>
                 <w:sz w:val="18"/>
                 <w:szCs w:val="18"/>
               </w:rPr>
-            </w:pPr>
-            <w:r>
+              <w:t>ST+2</w:t>
+            </w:r>
+          </w:p>
+        </w:tc>
+        <w:tc>
+          <w:tcPr>
+            <w:tcW w:w="1798" w:type="dxa"/>
+          </w:tcPr>
+          <w:p>
+            <w:pPr>
               <w:rPr>
                 <w:rFonts w:ascii="Abadi" w:hAnsi="Abadi"/>
                 <w:sz w:val="18"/>
                 <w:szCs w:val="18"/>
               </w:rPr>
-              <w:t>RS+3</w:t>
-            </w:r>
-          </w:p>
-        </w:tc>
-        <w:tc>
-          <w:tcPr>
-            <w:tcW w:w="1799" w:type="dxa"/>
-          </w:tcPr>
-          <w:p>
-            <w:pPr>
+            </w:pPr>
+            <w:r>
               <w:rPr>
                 <w:rFonts w:ascii="Abadi" w:hAnsi="Abadi"/>
                 <w:sz w:val="18"/>
                 <w:szCs w:val="18"/>
               </w:rPr>
-            </w:pPr>
-            <w:r>
+              <w:t>RS+3</w:t>
+            </w:r>
+          </w:p>
+        </w:tc>
+        <w:tc>
+          <w:tcPr>
+            <w:tcW w:w="1799" w:type="dxa"/>
+          </w:tcPr>
+          <w:p>
+            <w:pPr>
               <w:rPr>
                 <w:rFonts w:ascii="Abadi" w:hAnsi="Abadi"/>
                 <w:sz w:val="18"/>
                 <w:szCs w:val="18"/>
               </w:rPr>
-              <w:t>RS+2</w:t>
-            </w:r>
-          </w:p>
-        </w:tc>
-        <w:tc>
-          <w:tcPr>
-            <w:tcW w:w="1799" w:type="dxa"/>
-          </w:tcPr>
-          <w:p>
-            <w:pPr>
+            </w:pPr>
+            <w:r>
               <w:rPr>
                 <w:rFonts w:ascii="Abadi" w:hAnsi="Abadi"/>
                 <w:sz w:val="18"/>
                 <w:szCs w:val="18"/>
               </w:rPr>
-            </w:pPr>
-            <w:r>
+              <w:t>RS+2</w:t>
+            </w:r>
+          </w:p>
+        </w:tc>
+        <w:tc>
+          <w:tcPr>
+            <w:tcW w:w="1799" w:type="dxa"/>
+          </w:tcPr>
+          <w:p>
+            <w:pPr>
               <w:rPr>
                 <w:rFonts w:ascii="Abadi" w:hAnsi="Abadi"/>
                 <w:sz w:val="18"/>
                 <w:szCs w:val="18"/>
               </w:rPr>
-              <w:t>PR+0</w:t>
-            </w:r>
+            </w:pPr>
+            <w:r>
+              <w:rPr>
+                <w:rFonts w:ascii="Abadi" w:hAnsi="Abadi"/>
+                <w:sz w:val="18"/>
+                <w:szCs w:val="18"/>
+              </w:rPr>
+              <w:t>PT</w:t>
+            </w:r>
+            <w:r>
+              <w:rPr>
+                <w:rFonts w:ascii="Abadi" w:hAnsi="Abadi"/>
+                <w:sz w:val="18"/>
+                <w:szCs w:val="18"/>
+              </w:rPr>
+              <w:t>+</w:t>
+            </w:r>
+            <w:r>
+              <w:rPr>
+                <w:rFonts w:ascii="Abadi" w:hAnsi="Abadi"/>
+                <w:sz w:val="18"/>
+                <w:szCs w:val="18"/>
+              </w:rPr>
+              <w:t>1</w:t>
+            </w:r>
+            <w:bookmarkStart w:id="0" w:name="_GoBack"/>
+            <w:bookmarkEnd w:id="0"/>
           </w:p>
         </w:tc>
       </w:tr>
@@ -1076,8 +1102,6 @@
               </w:rPr>
               <w:t>5</w:t>
             </w:r>
-            <w:bookmarkStart w:id="0" w:name="_GoBack"/>
-            <w:bookmarkEnd w:id="0"/>
           </w:p>
         </w:tc>
         <w:tc>
@@ -6317,7 +6341,7 @@
 </file>
 
 <file path=customXml/itemProps1.xml><?xml version="1.0" encoding="utf-8"?>
-<ds:datastoreItem xmlns:ds="http://schemas.openxmlformats.org/officeDocument/2006/customXml" ds:itemID="{3EE1EA6D-B320-428A-91C1-5DA9BB2EAEF8}">
+<ds:datastoreItem xmlns:ds="http://schemas.openxmlformats.org/officeDocument/2006/customXml" ds:itemID="{C02C1BA4-3C9E-43C2-AB65-8F0ACD0880FE}">
   <ds:schemaRefs>
     <ds:schemaRef ds:uri="http://schemas.openxmlformats.org/officeDocument/2006/bibliography"/>
   </ds:schemaRefs>

--- a/SupersNew/powers/ice.docx
+++ b/SupersNew/powers/ice.docx
@@ -461,8 +461,6 @@
               </w:rPr>
               <w:t>1</w:t>
             </w:r>
-            <w:bookmarkStart w:id="0" w:name="_GoBack"/>
-            <w:bookmarkEnd w:id="0"/>
           </w:p>
         </w:tc>
       </w:tr>
@@ -1299,6 +1297,310 @@
               </w:rPr>
               <w:t>Range +1 / x3 / +0B / 10P</w:t>
             </w:r>
+          </w:p>
+        </w:tc>
+      </w:tr>
+      <w:tr>
+        <w:tc>
+          <w:tcPr>
+            <w:tcW w:w="0" w:type="auto"/>
+            <w:tcBorders>
+              <w:top w:val="single" w:sz="4" w:space="0" w:color="auto"/>
+              <w:left w:val="single" w:sz="4" w:space="0" w:color="auto"/>
+              <w:bottom w:val="single" w:sz="4" w:space="0" w:color="auto"/>
+              <w:right w:val="single" w:sz="4" w:space="0" w:color="auto"/>
+            </w:tcBorders>
+          </w:tcPr>
+          <w:p>
+            <w:pPr>
+              <w:spacing w:line="276" w:lineRule="auto"/>
+              <w:rPr>
+                <w:rFonts w:ascii="Abadi" w:hAnsi="Abadi"/>
+                <w:sz w:val="14"/>
+                <w:szCs w:val="14"/>
+              </w:rPr>
+            </w:pPr>
+            <w:r>
+              <w:rPr>
+                <w:rFonts w:ascii="Abadi" w:hAnsi="Abadi"/>
+                <w:sz w:val="14"/>
+                <w:szCs w:val="14"/>
+              </w:rPr>
+              <w:t>Chill Master</w:t>
+            </w:r>
+          </w:p>
+        </w:tc>
+        <w:tc>
+          <w:tcPr>
+            <w:tcW w:w="0" w:type="auto"/>
+            <w:tcBorders>
+              <w:top w:val="single" w:sz="4" w:space="0" w:color="auto"/>
+              <w:left w:val="single" w:sz="4" w:space="0" w:color="auto"/>
+              <w:bottom w:val="single" w:sz="4" w:space="0" w:color="auto"/>
+              <w:right w:val="single" w:sz="4" w:space="0" w:color="auto"/>
+            </w:tcBorders>
+          </w:tcPr>
+          <w:p>
+            <w:pPr>
+              <w:spacing w:line="276" w:lineRule="auto"/>
+              <w:rPr>
+                <w:rFonts w:ascii="Abadi" w:hAnsi="Abadi"/>
+                <w:sz w:val="14"/>
+                <w:szCs w:val="14"/>
+              </w:rPr>
+            </w:pPr>
+            <w:r>
+              <w:rPr>
+                <w:rFonts w:ascii="Abadi" w:hAnsi="Abadi"/>
+                <w:sz w:val="14"/>
+                <w:szCs w:val="14"/>
+              </w:rPr>
+              <w:t>T</w:t>
+            </w:r>
+          </w:p>
+        </w:tc>
+        <w:tc>
+          <w:tcPr>
+            <w:tcW w:w="0" w:type="auto"/>
+            <w:tcBorders>
+              <w:top w:val="single" w:sz="4" w:space="0" w:color="auto"/>
+              <w:left w:val="single" w:sz="4" w:space="0" w:color="auto"/>
+              <w:bottom w:val="single" w:sz="4" w:space="0" w:color="auto"/>
+              <w:right w:val="single" w:sz="4" w:space="0" w:color="auto"/>
+            </w:tcBorders>
+          </w:tcPr>
+          <w:p>
+            <w:pPr>
+              <w:spacing w:line="276" w:lineRule="auto"/>
+              <w:rPr>
+                <w:rFonts w:ascii="Abadi" w:hAnsi="Abadi"/>
+                <w:sz w:val="14"/>
+                <w:szCs w:val="14"/>
+              </w:rPr>
+            </w:pPr>
+            <w:r>
+              <w:rPr>
+                <w:rFonts w:ascii="Abadi" w:hAnsi="Abadi"/>
+                <w:sz w:val="14"/>
+                <w:szCs w:val="14"/>
+              </w:rPr>
+              <w:t>N</w:t>
+            </w:r>
+          </w:p>
+        </w:tc>
+        <w:tc>
+          <w:tcPr>
+            <w:tcW w:w="0" w:type="auto"/>
+            <w:tcBorders>
+              <w:top w:val="single" w:sz="4" w:space="0" w:color="auto"/>
+              <w:left w:val="single" w:sz="4" w:space="0" w:color="auto"/>
+              <w:bottom w:val="single" w:sz="4" w:space="0" w:color="auto"/>
+              <w:right w:val="single" w:sz="4" w:space="0" w:color="auto"/>
+            </w:tcBorders>
+          </w:tcPr>
+          <w:p>
+            <w:pPr>
+              <w:spacing w:line="276" w:lineRule="auto"/>
+              <w:rPr>
+                <w:rFonts w:ascii="Abadi" w:hAnsi="Abadi"/>
+                <w:sz w:val="14"/>
+                <w:szCs w:val="14"/>
+              </w:rPr>
+            </w:pPr>
+            <w:r>
+              <w:rPr>
+                <w:rFonts w:ascii="Abadi" w:hAnsi="Abadi"/>
+                <w:sz w:val="14"/>
+                <w:szCs w:val="14"/>
+              </w:rPr>
+              <w:t>20</w:t>
+            </w:r>
+          </w:p>
+        </w:tc>
+        <w:tc>
+          <w:tcPr>
+            <w:tcW w:w="0" w:type="auto"/>
+            <w:tcBorders>
+              <w:top w:val="single" w:sz="4" w:space="0" w:color="auto"/>
+              <w:left w:val="single" w:sz="4" w:space="0" w:color="auto"/>
+              <w:bottom w:val="single" w:sz="4" w:space="0" w:color="auto"/>
+              <w:right w:val="single" w:sz="4" w:space="0" w:color="auto"/>
+            </w:tcBorders>
+          </w:tcPr>
+          <w:p>
+            <w:pPr>
+              <w:spacing w:line="276" w:lineRule="auto"/>
+              <w:rPr>
+                <w:rFonts w:ascii="Abadi" w:hAnsi="Abadi"/>
+                <w:sz w:val="14"/>
+                <w:szCs w:val="14"/>
+              </w:rPr>
+            </w:pPr>
+            <w:r>
+              <w:rPr>
+                <w:rFonts w:ascii="Abadi" w:hAnsi="Abadi"/>
+                <w:sz w:val="14"/>
+                <w:szCs w:val="14"/>
+              </w:rPr>
+              <w:t>--</w:t>
+            </w:r>
+          </w:p>
+        </w:tc>
+        <w:tc>
+          <w:tcPr>
+            <w:tcW w:w="0" w:type="auto"/>
+            <w:tcBorders>
+              <w:top w:val="single" w:sz="4" w:space="0" w:color="auto"/>
+              <w:left w:val="single" w:sz="4" w:space="0" w:color="auto"/>
+              <w:bottom w:val="single" w:sz="4" w:space="0" w:color="auto"/>
+              <w:right w:val="single" w:sz="4" w:space="0" w:color="auto"/>
+            </w:tcBorders>
+          </w:tcPr>
+          <w:p>
+            <w:pPr>
+              <w:spacing w:line="276" w:lineRule="auto"/>
+              <w:rPr>
+                <w:rFonts w:ascii="Abadi" w:hAnsi="Abadi"/>
+                <w:sz w:val="14"/>
+                <w:szCs w:val="14"/>
+              </w:rPr>
+            </w:pPr>
+            <w:r>
+              <w:rPr>
+                <w:rFonts w:ascii="Abadi" w:hAnsi="Abadi"/>
+                <w:sz w:val="14"/>
+                <w:szCs w:val="14"/>
+              </w:rPr>
+              <w:t>--</w:t>
+            </w:r>
+          </w:p>
+        </w:tc>
+        <w:tc>
+          <w:tcPr>
+            <w:tcW w:w="0" w:type="auto"/>
+            <w:tcBorders>
+              <w:top w:val="single" w:sz="4" w:space="0" w:color="auto"/>
+              <w:left w:val="single" w:sz="4" w:space="0" w:color="auto"/>
+              <w:bottom w:val="single" w:sz="4" w:space="0" w:color="auto"/>
+              <w:right w:val="single" w:sz="4" w:space="0" w:color="auto"/>
+            </w:tcBorders>
+          </w:tcPr>
+          <w:p>
+            <w:pPr>
+              <w:spacing w:line="276" w:lineRule="auto"/>
+              <w:jc w:val="both"/>
+              <w:rPr>
+                <w:rFonts w:ascii="Abadi" w:hAnsi="Abadi"/>
+                <w:sz w:val="14"/>
+                <w:szCs w:val="14"/>
+              </w:rPr>
+            </w:pPr>
+            <w:r>
+              <w:rPr>
+                <w:rFonts w:ascii="Abadi" w:hAnsi="Abadi"/>
+                <w:sz w:val="14"/>
+                <w:szCs w:val="14"/>
+              </w:rPr>
+              <w:t>--</w:t>
+            </w:r>
+          </w:p>
+        </w:tc>
+        <w:tc>
+          <w:tcPr>
+            <w:tcW w:w="0" w:type="auto"/>
+            <w:tcBorders>
+              <w:top w:val="single" w:sz="4" w:space="0" w:color="auto"/>
+              <w:left w:val="single" w:sz="4" w:space="0" w:color="auto"/>
+              <w:bottom w:val="single" w:sz="4" w:space="0" w:color="auto"/>
+              <w:right w:val="single" w:sz="4" w:space="0" w:color="auto"/>
+            </w:tcBorders>
+          </w:tcPr>
+          <w:p>
+            <w:pPr>
+              <w:spacing w:line="276" w:lineRule="auto"/>
+              <w:rPr>
+                <w:rFonts w:ascii="Abadi" w:hAnsi="Abadi"/>
+                <w:sz w:val="14"/>
+                <w:szCs w:val="14"/>
+              </w:rPr>
+            </w:pPr>
+            <w:r>
+              <w:rPr>
+                <w:rFonts w:ascii="Abadi" w:hAnsi="Abadi"/>
+                <w:sz w:val="14"/>
+                <w:szCs w:val="14"/>
+              </w:rPr>
+              <w:t>0</w:t>
+            </w:r>
+          </w:p>
+        </w:tc>
+        <w:tc>
+          <w:tcPr>
+            <w:tcW w:w="3109" w:type="dxa"/>
+            <w:tcBorders>
+              <w:top w:val="single" w:sz="4" w:space="0" w:color="auto"/>
+              <w:left w:val="single" w:sz="4" w:space="0" w:color="auto"/>
+              <w:bottom w:val="single" w:sz="4" w:space="0" w:color="auto"/>
+              <w:right w:val="single" w:sz="4" w:space="0" w:color="auto"/>
+            </w:tcBorders>
+          </w:tcPr>
+          <w:p>
+            <w:pPr>
+              <w:numPr>
+                <w:ilvl w:val="0"/>
+                <w:numId w:val="1"/>
+              </w:numPr>
+              <w:spacing w:after="0" w:line="276" w:lineRule="auto"/>
+              <w:rPr>
+                <w:rFonts w:ascii="Abadi" w:hAnsi="Abadi"/>
+                <w:sz w:val="14"/>
+                <w:szCs w:val="14"/>
+              </w:rPr>
+            </w:pPr>
+            <w:r>
+              <w:rPr>
+                <w:rFonts w:ascii="Abadi" w:hAnsi="Abadi"/>
+                <w:sz w:val="14"/>
+                <w:szCs w:val="14"/>
+              </w:rPr>
+              <w:t xml:space="preserve">If you Chill a character who is already Chilled, you may turn that status into Frozen </w:t>
+            </w:r>
+          </w:p>
+        </w:tc>
+        <w:tc>
+          <w:tcPr>
+            <w:tcW w:w="3235" w:type="dxa"/>
+            <w:tcBorders>
+              <w:top w:val="single" w:sz="4" w:space="0" w:color="auto"/>
+              <w:left w:val="single" w:sz="4" w:space="0" w:color="auto"/>
+              <w:bottom w:val="single" w:sz="4" w:space="0" w:color="auto"/>
+              <w:right w:val="single" w:sz="4" w:space="0" w:color="auto"/>
+            </w:tcBorders>
+          </w:tcPr>
+          <w:p>
+            <w:pPr>
+              <w:pStyle w:val="ListParagraph"/>
+              <w:numPr>
+                <w:ilvl w:val="0"/>
+                <w:numId w:val="1"/>
+              </w:numPr>
+              <w:spacing w:line="276" w:lineRule="auto"/>
+              <w:rPr>
+                <w:rFonts w:ascii="Abadi" w:hAnsi="Abadi"/>
+                <w:sz w:val="14"/>
+                <w:szCs w:val="14"/>
+              </w:rPr>
+            </w:pPr>
+            <w:r>
+              <w:rPr>
+                <w:rFonts w:ascii="Abadi" w:hAnsi="Abadi"/>
+                <w:sz w:val="14"/>
+                <w:szCs w:val="14"/>
+              </w:rPr>
+              <w:t>None</w:t>
+            </w:r>
+            <w:bookmarkStart w:id="0" w:name="_GoBack"/>
+            <w:bookmarkEnd w:id="0"/>
           </w:p>
         </w:tc>
       </w:tr>
@@ -6341,7 +6643,7 @@
 </file>
 
 <file path=customXml/itemProps1.xml><?xml version="1.0" encoding="utf-8"?>
-<ds:datastoreItem xmlns:ds="http://schemas.openxmlformats.org/officeDocument/2006/customXml" ds:itemID="{C02C1BA4-3C9E-43C2-AB65-8F0ACD0880FE}">
+<ds:datastoreItem xmlns:ds="http://schemas.openxmlformats.org/officeDocument/2006/customXml" ds:itemID="{E5B45F10-811A-4D39-9ED7-4CC0168CE572}">
   <ds:schemaRefs>
     <ds:schemaRef ds:uri="http://schemas.openxmlformats.org/officeDocument/2006/bibliography"/>
   </ds:schemaRefs>

--- a/SupersNew/powers/ice.docx
+++ b/SupersNew/powers/ice.docx
@@ -1599,8 +1599,6 @@
               </w:rPr>
               <w:t>None</w:t>
             </w:r>
-            <w:bookmarkStart w:id="0" w:name="_GoBack"/>
-            <w:bookmarkEnd w:id="0"/>
           </w:p>
         </w:tc>
       </w:tr>
@@ -3948,6 +3946,38 @@
               <w:t>Run 12</w:t>
             </w:r>
           </w:p>
+          <w:p>
+            <w:pPr>
+              <w:numPr>
+                <w:ilvl w:val="0"/>
+                <w:numId w:val="1"/>
+              </w:numPr>
+              <w:spacing w:after="0" w:line="276" w:lineRule="auto"/>
+              <w:rPr>
+                <w:rFonts w:ascii="Abadi" w:hAnsi="Abadi"/>
+                <w:sz w:val="14"/>
+                <w:szCs w:val="14"/>
+              </w:rPr>
+            </w:pPr>
+            <w:proofErr w:type="gramStart"/>
+            <w:r>
+              <w:rPr>
+                <w:rFonts w:ascii="Abadi" w:hAnsi="Abadi"/>
+                <w:sz w:val="14"/>
+                <w:szCs w:val="14"/>
+              </w:rPr>
+              <w:t>Overland(</w:t>
+            </w:r>
+            <w:proofErr w:type="gramEnd"/>
+            <w:r>
+              <w:rPr>
+                <w:rFonts w:ascii="Abadi" w:hAnsi="Abadi"/>
+                <w:sz w:val="14"/>
+                <w:szCs w:val="14"/>
+              </w:rPr>
+              <w:t>3)</w:t>
+            </w:r>
+          </w:p>
         </w:tc>
         <w:tc>
           <w:tcPr>
@@ -3981,6 +4011,31 @@
               </w:rPr>
               <w:t>Move / x3 / +1B / 10P</w:t>
             </w:r>
+          </w:p>
+          <w:p>
+            <w:pPr>
+              <w:pStyle w:val="ListParagraph"/>
+              <w:numPr>
+                <w:ilvl w:val="0"/>
+                <w:numId w:val="1"/>
+              </w:numPr>
+              <w:spacing w:line="276" w:lineRule="auto"/>
+              <w:rPr>
+                <w:rFonts w:ascii="Abadi" w:hAnsi="Abadi"/>
+                <w:sz w:val="14"/>
+                <w:szCs w:val="14"/>
+              </w:rPr>
+            </w:pPr>
+            <w:r>
+              <w:rPr>
+                <w:rFonts w:ascii="Abadi" w:hAnsi="Abadi"/>
+                <w:sz w:val="14"/>
+                <w:szCs w:val="14"/>
+              </w:rPr>
+              <w:t>Overland +1 / x3 / +0B / 10P</w:t>
+            </w:r>
+            <w:bookmarkStart w:id="0" w:name="_GoBack"/>
+            <w:bookmarkEnd w:id="0"/>
           </w:p>
         </w:tc>
       </w:tr>
@@ -5172,6 +5227,7 @@
                 <w:sz w:val="14"/>
                 <w:szCs w:val="14"/>
               </w:rPr>
+              <w:lastRenderedPageBreak/>
               <w:t>Shaped – The caster can shape the storm so that hexes in the area can remain unaffected / x1 / -- / 10P</w:t>
             </w:r>
           </w:p>
@@ -6643,7 +6699,7 @@
 </file>
 
 <file path=customXml/itemProps1.xml><?xml version="1.0" encoding="utf-8"?>
-<ds:datastoreItem xmlns:ds="http://schemas.openxmlformats.org/officeDocument/2006/customXml" ds:itemID="{E5B45F10-811A-4D39-9ED7-4CC0168CE572}">
+<ds:datastoreItem xmlns:ds="http://schemas.openxmlformats.org/officeDocument/2006/customXml" ds:itemID="{E75868ED-4E2E-446B-B31E-37852E3C58B4}">
   <ds:schemaRefs>
     <ds:schemaRef ds:uri="http://schemas.openxmlformats.org/officeDocument/2006/bibliography"/>
   </ds:schemaRefs>

--- a/SupersNew/powers/ice.docx
+++ b/SupersNew/powers/ice.docx
@@ -1,6 +1,6 @@
 
 <file path=word/document.xml><?xml version="1.0" encoding="utf-8"?>
-<w:document xmlns:wpc="http://schemas.microsoft.com/office/word/2010/wordprocessingCanvas" xmlns:cx="http://schemas.microsoft.com/office/drawing/2014/chartex" xmlns:cx1="http://schemas.microsoft.com/office/drawing/2015/9/8/chartex" xmlns:cx2="http://schemas.microsoft.com/office/drawing/2015/10/21/chartex" xmlns:cx3="http://schemas.microsoft.com/office/drawing/2016/5/9/chartex" xmlns:cx4="http://schemas.microsoft.com/office/drawing/2016/5/10/chartex" xmlns:cx5="http://schemas.microsoft.com/office/drawing/2016/5/11/chartex" xmlns:cx6="http://schemas.microsoft.com/office/drawing/2016/5/12/chartex" xmlns:cx7="http://schemas.microsoft.com/office/drawing/2016/5/13/chartex" xmlns:cx8="http://schemas.microsoft.com/office/drawing/2016/5/14/chartex" xmlns:mc="http://schemas.openxmlformats.org/markup-compatibility/2006" xmlns:aink="http://schemas.microsoft.com/office/drawing/2016/ink" xmlns:am3d="http://schemas.microsoft.com/office/drawing/2017/model3d" xmlns:o="urn:schemas-microsoft-com:office:office" xmlns:r="http://schemas.openxmlformats.org/officeDocument/2006/relationships" xmlns:m="http://schemas.openxmlformats.org/officeDocument/2006/math" xmlns:v="urn:schemas-microsoft-com:vml" xmlns:wp14="http://schemas.microsoft.com/office/word/2010/wordprocessingDrawing" xmlns:wp="http://schemas.openxmlformats.org/drawingml/2006/wordprocessingDrawing" xmlns:w10="urn:schemas-microsoft-com:office:word" xmlns:w="http://schemas.openxmlformats.org/wordprocessingml/2006/main" xmlns:w14="http://schemas.microsoft.com/office/word/2010/wordml" xmlns:w15="http://schemas.microsoft.com/office/word/2012/wordml" xmlns:w16cid="http://schemas.microsoft.com/office/word/2016/wordml/cid" xmlns:w16se="http://schemas.microsoft.com/office/word/2015/wordml/symex" xmlns:wpg="http://schemas.microsoft.com/office/word/2010/wordprocessingGroup" xmlns:wpi="http://schemas.microsoft.com/office/word/2010/wordprocessingInk" xmlns:wne="http://schemas.microsoft.com/office/word/2006/wordml" xmlns:wps="http://schemas.microsoft.com/office/word/2010/wordprocessingShape" mc:Ignorable="w14 w15 w16se w16cid wp14">
+<w:document xmlns:wpc="http://schemas.microsoft.com/office/word/2010/wordprocessingCanvas" xmlns:cx="http://schemas.microsoft.com/office/drawing/2014/chartex" xmlns:cx1="http://schemas.microsoft.com/office/drawing/2015/9/8/chartex" xmlns:cx2="http://schemas.microsoft.com/office/drawing/2015/10/21/chartex" xmlns:cx3="http://schemas.microsoft.com/office/drawing/2016/5/9/chartex" xmlns:cx4="http://schemas.microsoft.com/office/drawing/2016/5/10/chartex" xmlns:cx5="http://schemas.microsoft.com/office/drawing/2016/5/11/chartex" xmlns:cx6="http://schemas.microsoft.com/office/drawing/2016/5/12/chartex" xmlns:cx7="http://schemas.microsoft.com/office/drawing/2016/5/13/chartex" xmlns:cx8="http://schemas.microsoft.com/office/drawing/2016/5/14/chartex" xmlns:mc="http://schemas.openxmlformats.org/markup-compatibility/2006" xmlns:aink="http://schemas.microsoft.com/office/drawing/2016/ink" xmlns:am3d="http://schemas.microsoft.com/office/drawing/2017/model3d" xmlns:o="urn:schemas-microsoft-com:office:office" xmlns:r="http://schemas.openxmlformats.org/officeDocument/2006/relationships" xmlns:m="http://schemas.openxmlformats.org/officeDocument/2006/math" xmlns:v="urn:schemas-microsoft-com:vml" xmlns:wp14="http://schemas.microsoft.com/office/word/2010/wordprocessingDrawing" xmlns:wp="http://schemas.openxmlformats.org/drawingml/2006/wordprocessingDrawing" xmlns:w10="urn:schemas-microsoft-com:office:word" xmlns:w="http://schemas.openxmlformats.org/wordprocessingml/2006/main" xmlns:w14="http://schemas.microsoft.com/office/word/2010/wordml" xmlns:w15="http://schemas.microsoft.com/office/word/2012/wordml" xmlns:w16cex="http://schemas.microsoft.com/office/word/2018/wordml/cex" xmlns:w16cid="http://schemas.microsoft.com/office/word/2016/wordml/cid" xmlns:w16="http://schemas.microsoft.com/office/word/2018/wordml" xmlns:w16sdtdh="http://schemas.microsoft.com/office/word/2020/wordml/sdtdatahash" xmlns:w16se="http://schemas.microsoft.com/office/word/2015/wordml/symex" xmlns:wpg="http://schemas.microsoft.com/office/word/2010/wordprocessingGroup" xmlns:wpi="http://schemas.microsoft.com/office/word/2010/wordprocessingInk" xmlns:wne="http://schemas.microsoft.com/office/word/2006/wordml" xmlns:wps="http://schemas.microsoft.com/office/word/2010/wordprocessingShape" mc:Ignorable="w14 w15 w16se w16cid w16 w16cex w16sdtdh wp14">
   <w:body>
     <w:p>
       <w:pPr>
@@ -680,7 +680,6 @@
                 <w:szCs w:val="14"/>
               </w:rPr>
             </w:pPr>
-            <w:proofErr w:type="spellStart"/>
             <w:r>
               <w:rPr>
                 <w:rFonts w:ascii="Abadi" w:hAnsi="Abadi"/>
@@ -690,7 +689,6 @@
               </w:rPr>
               <w:t>Rng</w:t>
             </w:r>
-            <w:proofErr w:type="spellEnd"/>
           </w:p>
         </w:tc>
         <w:tc>
@@ -714,7 +712,6 @@
                 <w:szCs w:val="14"/>
               </w:rPr>
             </w:pPr>
-            <w:proofErr w:type="spellStart"/>
             <w:r>
               <w:rPr>
                 <w:rFonts w:ascii="Abadi" w:hAnsi="Abadi"/>
@@ -724,7 +721,6 @@
               </w:rPr>
               <w:t>Acc</w:t>
             </w:r>
-            <w:proofErr w:type="spellEnd"/>
           </w:p>
         </w:tc>
         <w:tc>
@@ -748,7 +744,6 @@
                 <w:szCs w:val="14"/>
               </w:rPr>
             </w:pPr>
-            <w:proofErr w:type="spellStart"/>
             <w:r>
               <w:rPr>
                 <w:rFonts w:ascii="Abadi" w:hAnsi="Abadi"/>
@@ -758,7 +753,6 @@
               </w:rPr>
               <w:t>AoE</w:t>
             </w:r>
-            <w:proofErr w:type="spellEnd"/>
           </w:p>
         </w:tc>
         <w:tc>
@@ -1059,18 +1053,8 @@
                 <w:sz w:val="14"/>
                 <w:szCs w:val="14"/>
               </w:rPr>
-              <w:t xml:space="preserve">1 </w:t>
-            </w:r>
-            <w:proofErr w:type="spellStart"/>
-            <w:r>
-              <w:rPr>
-                <w:rFonts w:ascii="Abadi" w:hAnsi="Abadi"/>
-                <w:sz w:val="14"/>
-                <w:szCs w:val="14"/>
-              </w:rPr>
-              <w:t>tgt</w:t>
-            </w:r>
-            <w:proofErr w:type="spellEnd"/>
+              <w:t>1 tgt</w:t>
+            </w:r>
           </w:p>
         </w:tc>
         <w:tc>
@@ -1803,18 +1787,8 @@
                 <w:sz w:val="14"/>
                 <w:szCs w:val="14"/>
               </w:rPr>
-              <w:t xml:space="preserve">1 </w:t>
-            </w:r>
-            <w:proofErr w:type="spellStart"/>
-            <w:r>
-              <w:rPr>
-                <w:rFonts w:ascii="Abadi" w:hAnsi="Abadi"/>
-                <w:sz w:val="14"/>
-                <w:szCs w:val="14"/>
-              </w:rPr>
-              <w:t>tgt</w:t>
-            </w:r>
-            <w:proofErr w:type="spellEnd"/>
+              <w:t>1 tgt</w:t>
+            </w:r>
           </w:p>
         </w:tc>
         <w:tc>
@@ -2313,25 +2287,7 @@
                 <w:sz w:val="14"/>
                 <w:szCs w:val="14"/>
               </w:rPr>
-              <w:t xml:space="preserve">Resist </w:t>
-            </w:r>
-            <w:proofErr w:type="gramStart"/>
-            <w:r>
-              <w:rPr>
-                <w:rFonts w:ascii="Abadi" w:hAnsi="Abadi"/>
-                <w:sz w:val="14"/>
-                <w:szCs w:val="14"/>
-              </w:rPr>
-              <w:t>Cold(</w:t>
-            </w:r>
-            <w:proofErr w:type="gramEnd"/>
-            <w:r>
-              <w:rPr>
-                <w:rFonts w:ascii="Abadi" w:hAnsi="Abadi"/>
-                <w:sz w:val="14"/>
-                <w:szCs w:val="14"/>
-              </w:rPr>
-              <w:t>1)</w:t>
+              <w:t>Resist Cold(1)</w:t>
             </w:r>
           </w:p>
         </w:tc>
@@ -2365,25 +2321,7 @@
                 <w:sz w:val="14"/>
                 <w:szCs w:val="14"/>
               </w:rPr>
-              <w:t xml:space="preserve">Ice Sheath – Resist </w:t>
-            </w:r>
-            <w:proofErr w:type="gramStart"/>
-            <w:r>
-              <w:rPr>
-                <w:rFonts w:ascii="Abadi" w:hAnsi="Abadi"/>
-                <w:sz w:val="14"/>
-                <w:szCs w:val="14"/>
-              </w:rPr>
-              <w:t>Fire(</w:t>
-            </w:r>
-            <w:proofErr w:type="gramEnd"/>
-            <w:r>
-              <w:rPr>
-                <w:rFonts w:ascii="Abadi" w:hAnsi="Abadi"/>
-                <w:sz w:val="14"/>
-                <w:szCs w:val="14"/>
-              </w:rPr>
-              <w:t>1) / x1 / -- / 20P</w:t>
+              <w:t>Ice Sheath – Resist Fire(1) / x1 / -- / 20P</w:t>
             </w:r>
           </w:p>
           <w:p>
@@ -2437,65 +2375,65 @@
                 <w:sz w:val="14"/>
                 <w:szCs w:val="14"/>
               </w:rPr>
-              <w:t>Ice Armor</w:t>
-            </w:r>
-          </w:p>
-        </w:tc>
-        <w:tc>
-          <w:tcPr>
-            <w:tcW w:w="0" w:type="auto"/>
-            <w:tcBorders>
-              <w:top w:val="single" w:sz="4" w:space="0" w:color="auto"/>
-              <w:left w:val="single" w:sz="4" w:space="0" w:color="auto"/>
-              <w:bottom w:val="single" w:sz="4" w:space="0" w:color="auto"/>
-              <w:right w:val="single" w:sz="4" w:space="0" w:color="auto"/>
-            </w:tcBorders>
-          </w:tcPr>
-          <w:p>
-            <w:pPr>
-              <w:spacing w:line="276" w:lineRule="auto"/>
-              <w:rPr>
-                <w:rFonts w:ascii="Abadi" w:hAnsi="Abadi"/>
-                <w:sz w:val="14"/>
-                <w:szCs w:val="14"/>
-              </w:rPr>
-            </w:pPr>
-            <w:r>
-              <w:rPr>
-                <w:rFonts w:ascii="Abadi" w:hAnsi="Abadi"/>
-                <w:sz w:val="14"/>
-                <w:szCs w:val="14"/>
-              </w:rPr>
-              <w:t>R</w:t>
-            </w:r>
-          </w:p>
-        </w:tc>
-        <w:tc>
-          <w:tcPr>
-            <w:tcW w:w="0" w:type="auto"/>
-            <w:tcBorders>
-              <w:top w:val="single" w:sz="4" w:space="0" w:color="auto"/>
-              <w:left w:val="single" w:sz="4" w:space="0" w:color="auto"/>
-              <w:bottom w:val="single" w:sz="4" w:space="0" w:color="auto"/>
-              <w:right w:val="single" w:sz="4" w:space="0" w:color="auto"/>
-            </w:tcBorders>
-          </w:tcPr>
-          <w:p>
-            <w:pPr>
-              <w:spacing w:line="276" w:lineRule="auto"/>
-              <w:rPr>
-                <w:rFonts w:ascii="Abadi" w:hAnsi="Abadi"/>
-                <w:sz w:val="14"/>
-                <w:szCs w:val="14"/>
-              </w:rPr>
-            </w:pPr>
-            <w:r>
-              <w:rPr>
-                <w:rFonts w:ascii="Abadi" w:hAnsi="Abadi"/>
-                <w:sz w:val="14"/>
-                <w:szCs w:val="14"/>
-              </w:rPr>
-              <w:t>F</w:t>
+              <w:t>Frostbite</w:t>
+            </w:r>
+          </w:p>
+        </w:tc>
+        <w:tc>
+          <w:tcPr>
+            <w:tcW w:w="0" w:type="auto"/>
+            <w:tcBorders>
+              <w:top w:val="single" w:sz="4" w:space="0" w:color="auto"/>
+              <w:left w:val="single" w:sz="4" w:space="0" w:color="auto"/>
+              <w:bottom w:val="single" w:sz="4" w:space="0" w:color="auto"/>
+              <w:right w:val="single" w:sz="4" w:space="0" w:color="auto"/>
+            </w:tcBorders>
+          </w:tcPr>
+          <w:p>
+            <w:pPr>
+              <w:spacing w:line="276" w:lineRule="auto"/>
+              <w:rPr>
+                <w:rFonts w:ascii="Abadi" w:hAnsi="Abadi"/>
+                <w:sz w:val="14"/>
+                <w:szCs w:val="14"/>
+              </w:rPr>
+            </w:pPr>
+            <w:r>
+              <w:rPr>
+                <w:rFonts w:ascii="Abadi" w:hAnsi="Abadi"/>
+                <w:sz w:val="14"/>
+                <w:szCs w:val="14"/>
+              </w:rPr>
+              <w:t>A+</w:t>
+            </w:r>
+          </w:p>
+        </w:tc>
+        <w:tc>
+          <w:tcPr>
+            <w:tcW w:w="0" w:type="auto"/>
+            <w:tcBorders>
+              <w:top w:val="single" w:sz="4" w:space="0" w:color="auto"/>
+              <w:left w:val="single" w:sz="4" w:space="0" w:color="auto"/>
+              <w:bottom w:val="single" w:sz="4" w:space="0" w:color="auto"/>
+              <w:right w:val="single" w:sz="4" w:space="0" w:color="auto"/>
+            </w:tcBorders>
+          </w:tcPr>
+          <w:p>
+            <w:pPr>
+              <w:spacing w:line="276" w:lineRule="auto"/>
+              <w:rPr>
+                <w:rFonts w:ascii="Abadi" w:hAnsi="Abadi"/>
+                <w:sz w:val="14"/>
+                <w:szCs w:val="14"/>
+              </w:rPr>
+            </w:pPr>
+            <w:r>
+              <w:rPr>
+                <w:rFonts w:ascii="Abadi" w:hAnsi="Abadi"/>
+                <w:sz w:val="14"/>
+                <w:szCs w:val="14"/>
+              </w:rPr>
+              <w:t>+</w:t>
             </w:r>
           </w:p>
         </w:tc>
@@ -2641,7 +2579,7 @@
                 <w:sz w:val="14"/>
                 <w:szCs w:val="14"/>
               </w:rPr>
-              <w:t>8</w:t>
+              <w:t>1</w:t>
             </w:r>
           </w:p>
         </w:tc>
@@ -2674,9 +2612,289 @@
                 <w:sz w:val="14"/>
                 <w:szCs w:val="14"/>
               </w:rPr>
-              <w:t>Armor 6/6/0</w:t>
-            </w:r>
-          </w:p>
+              <w:t>If this attack hits an opponent that is already Chilled, it does +2 damage</w:t>
+            </w:r>
+          </w:p>
+        </w:tc>
+        <w:tc>
+          <w:tcPr>
+            <w:tcW w:w="3235" w:type="dxa"/>
+            <w:tcBorders>
+              <w:top w:val="single" w:sz="4" w:space="0" w:color="auto"/>
+              <w:left w:val="single" w:sz="4" w:space="0" w:color="auto"/>
+              <w:bottom w:val="single" w:sz="4" w:space="0" w:color="auto"/>
+              <w:right w:val="single" w:sz="4" w:space="0" w:color="auto"/>
+            </w:tcBorders>
+          </w:tcPr>
+          <w:p>
+            <w:pPr>
+              <w:pStyle w:val="ListParagraph"/>
+              <w:numPr>
+                <w:ilvl w:val="0"/>
+                <w:numId w:val="1"/>
+              </w:numPr>
+              <w:spacing w:line="276" w:lineRule="auto"/>
+              <w:rPr>
+                <w:rFonts w:ascii="Abadi" w:hAnsi="Abadi"/>
+                <w:sz w:val="14"/>
+                <w:szCs w:val="14"/>
+              </w:rPr>
+            </w:pPr>
+            <w:r>
+              <w:rPr>
+                <w:rFonts w:ascii="Abadi" w:hAnsi="Abadi"/>
+                <w:sz w:val="14"/>
+                <w:szCs w:val="14"/>
+              </w:rPr>
+              <w:t>Damage +1 / x3 / +0B / 10P</w:t>
+            </w:r>
+          </w:p>
+        </w:tc>
+      </w:tr>
+      <w:tr>
+        <w:tc>
+          <w:tcPr>
+            <w:tcW w:w="0" w:type="auto"/>
+            <w:tcBorders>
+              <w:top w:val="single" w:sz="4" w:space="0" w:color="auto"/>
+              <w:left w:val="single" w:sz="4" w:space="0" w:color="auto"/>
+              <w:bottom w:val="single" w:sz="4" w:space="0" w:color="auto"/>
+              <w:right w:val="single" w:sz="4" w:space="0" w:color="auto"/>
+            </w:tcBorders>
+          </w:tcPr>
+          <w:p>
+            <w:pPr>
+              <w:spacing w:line="276" w:lineRule="auto"/>
+              <w:rPr>
+                <w:rFonts w:ascii="Abadi" w:hAnsi="Abadi"/>
+                <w:sz w:val="14"/>
+                <w:szCs w:val="14"/>
+              </w:rPr>
+            </w:pPr>
+            <w:r>
+              <w:rPr>
+                <w:rFonts w:ascii="Abadi" w:hAnsi="Abadi"/>
+                <w:sz w:val="14"/>
+                <w:szCs w:val="14"/>
+              </w:rPr>
+              <w:t>Ice Armor</w:t>
+            </w:r>
+          </w:p>
+        </w:tc>
+        <w:tc>
+          <w:tcPr>
+            <w:tcW w:w="0" w:type="auto"/>
+            <w:tcBorders>
+              <w:top w:val="single" w:sz="4" w:space="0" w:color="auto"/>
+              <w:left w:val="single" w:sz="4" w:space="0" w:color="auto"/>
+              <w:bottom w:val="single" w:sz="4" w:space="0" w:color="auto"/>
+              <w:right w:val="single" w:sz="4" w:space="0" w:color="auto"/>
+            </w:tcBorders>
+          </w:tcPr>
+          <w:p>
+            <w:pPr>
+              <w:spacing w:line="276" w:lineRule="auto"/>
+              <w:rPr>
+                <w:rFonts w:ascii="Abadi" w:hAnsi="Abadi"/>
+                <w:sz w:val="14"/>
+                <w:szCs w:val="14"/>
+              </w:rPr>
+            </w:pPr>
+            <w:r>
+              <w:rPr>
+                <w:rFonts w:ascii="Abadi" w:hAnsi="Abadi"/>
+                <w:sz w:val="14"/>
+                <w:szCs w:val="14"/>
+              </w:rPr>
+              <w:t>R</w:t>
+            </w:r>
+          </w:p>
+        </w:tc>
+        <w:tc>
+          <w:tcPr>
+            <w:tcW w:w="0" w:type="auto"/>
+            <w:tcBorders>
+              <w:top w:val="single" w:sz="4" w:space="0" w:color="auto"/>
+              <w:left w:val="single" w:sz="4" w:space="0" w:color="auto"/>
+              <w:bottom w:val="single" w:sz="4" w:space="0" w:color="auto"/>
+              <w:right w:val="single" w:sz="4" w:space="0" w:color="auto"/>
+            </w:tcBorders>
+          </w:tcPr>
+          <w:p>
+            <w:pPr>
+              <w:spacing w:line="276" w:lineRule="auto"/>
+              <w:rPr>
+                <w:rFonts w:ascii="Abadi" w:hAnsi="Abadi"/>
+                <w:sz w:val="14"/>
+                <w:szCs w:val="14"/>
+              </w:rPr>
+            </w:pPr>
+            <w:r>
+              <w:rPr>
+                <w:rFonts w:ascii="Abadi" w:hAnsi="Abadi"/>
+                <w:sz w:val="14"/>
+                <w:szCs w:val="14"/>
+              </w:rPr>
+              <w:t>F</w:t>
+            </w:r>
+          </w:p>
+        </w:tc>
+        <w:tc>
+          <w:tcPr>
+            <w:tcW w:w="0" w:type="auto"/>
+            <w:tcBorders>
+              <w:top w:val="single" w:sz="4" w:space="0" w:color="auto"/>
+              <w:left w:val="single" w:sz="4" w:space="0" w:color="auto"/>
+              <w:bottom w:val="single" w:sz="4" w:space="0" w:color="auto"/>
+              <w:right w:val="single" w:sz="4" w:space="0" w:color="auto"/>
+            </w:tcBorders>
+          </w:tcPr>
+          <w:p>
+            <w:pPr>
+              <w:spacing w:line="276" w:lineRule="auto"/>
+              <w:rPr>
+                <w:rFonts w:ascii="Abadi" w:hAnsi="Abadi"/>
+                <w:sz w:val="14"/>
+                <w:szCs w:val="14"/>
+              </w:rPr>
+            </w:pPr>
+            <w:r>
+              <w:rPr>
+                <w:rFonts w:ascii="Abadi" w:hAnsi="Abadi"/>
+                <w:sz w:val="14"/>
+                <w:szCs w:val="14"/>
+              </w:rPr>
+              <w:t>20</w:t>
+            </w:r>
+          </w:p>
+        </w:tc>
+        <w:tc>
+          <w:tcPr>
+            <w:tcW w:w="0" w:type="auto"/>
+            <w:tcBorders>
+              <w:top w:val="single" w:sz="4" w:space="0" w:color="auto"/>
+              <w:left w:val="single" w:sz="4" w:space="0" w:color="auto"/>
+              <w:bottom w:val="single" w:sz="4" w:space="0" w:color="auto"/>
+              <w:right w:val="single" w:sz="4" w:space="0" w:color="auto"/>
+            </w:tcBorders>
+          </w:tcPr>
+          <w:p>
+            <w:pPr>
+              <w:spacing w:line="276" w:lineRule="auto"/>
+              <w:rPr>
+                <w:rFonts w:ascii="Abadi" w:hAnsi="Abadi"/>
+                <w:sz w:val="14"/>
+                <w:szCs w:val="14"/>
+              </w:rPr>
+            </w:pPr>
+            <w:r>
+              <w:rPr>
+                <w:rFonts w:ascii="Abadi" w:hAnsi="Abadi"/>
+                <w:sz w:val="14"/>
+                <w:szCs w:val="14"/>
+              </w:rPr>
+              <w:t>--</w:t>
+            </w:r>
+          </w:p>
+        </w:tc>
+        <w:tc>
+          <w:tcPr>
+            <w:tcW w:w="0" w:type="auto"/>
+            <w:tcBorders>
+              <w:top w:val="single" w:sz="4" w:space="0" w:color="auto"/>
+              <w:left w:val="single" w:sz="4" w:space="0" w:color="auto"/>
+              <w:bottom w:val="single" w:sz="4" w:space="0" w:color="auto"/>
+              <w:right w:val="single" w:sz="4" w:space="0" w:color="auto"/>
+            </w:tcBorders>
+          </w:tcPr>
+          <w:p>
+            <w:pPr>
+              <w:spacing w:line="276" w:lineRule="auto"/>
+              <w:rPr>
+                <w:rFonts w:ascii="Abadi" w:hAnsi="Abadi"/>
+                <w:sz w:val="14"/>
+                <w:szCs w:val="14"/>
+              </w:rPr>
+            </w:pPr>
+            <w:r>
+              <w:rPr>
+                <w:rFonts w:ascii="Abadi" w:hAnsi="Abadi"/>
+                <w:sz w:val="14"/>
+                <w:szCs w:val="14"/>
+              </w:rPr>
+              <w:t>--</w:t>
+            </w:r>
+          </w:p>
+        </w:tc>
+        <w:tc>
+          <w:tcPr>
+            <w:tcW w:w="0" w:type="auto"/>
+            <w:tcBorders>
+              <w:top w:val="single" w:sz="4" w:space="0" w:color="auto"/>
+              <w:left w:val="single" w:sz="4" w:space="0" w:color="auto"/>
+              <w:bottom w:val="single" w:sz="4" w:space="0" w:color="auto"/>
+              <w:right w:val="single" w:sz="4" w:space="0" w:color="auto"/>
+            </w:tcBorders>
+          </w:tcPr>
+          <w:p>
+            <w:pPr>
+              <w:spacing w:line="276" w:lineRule="auto"/>
+              <w:jc w:val="both"/>
+              <w:rPr>
+                <w:rFonts w:ascii="Abadi" w:hAnsi="Abadi"/>
+                <w:sz w:val="14"/>
+                <w:szCs w:val="14"/>
+              </w:rPr>
+            </w:pPr>
+            <w:r>
+              <w:rPr>
+                <w:rFonts w:ascii="Abadi" w:hAnsi="Abadi"/>
+                <w:sz w:val="14"/>
+                <w:szCs w:val="14"/>
+              </w:rPr>
+              <w:t>Self</w:t>
+            </w:r>
+          </w:p>
+        </w:tc>
+        <w:tc>
+          <w:tcPr>
+            <w:tcW w:w="0" w:type="auto"/>
+            <w:tcBorders>
+              <w:top w:val="single" w:sz="4" w:space="0" w:color="auto"/>
+              <w:left w:val="single" w:sz="4" w:space="0" w:color="auto"/>
+              <w:bottom w:val="single" w:sz="4" w:space="0" w:color="auto"/>
+              <w:right w:val="single" w:sz="4" w:space="0" w:color="auto"/>
+            </w:tcBorders>
+          </w:tcPr>
+          <w:p>
+            <w:pPr>
+              <w:spacing w:line="276" w:lineRule="auto"/>
+              <w:rPr>
+                <w:rFonts w:ascii="Abadi" w:hAnsi="Abadi"/>
+                <w:sz w:val="14"/>
+                <w:szCs w:val="14"/>
+              </w:rPr>
+            </w:pPr>
+            <w:r>
+              <w:rPr>
+                <w:rFonts w:ascii="Abadi" w:hAnsi="Abadi"/>
+                <w:sz w:val="14"/>
+                <w:szCs w:val="14"/>
+              </w:rPr>
+              <w:t>8</w:t>
+            </w:r>
+          </w:p>
+        </w:tc>
+        <w:tc>
+          <w:tcPr>
+            <w:tcW w:w="3109" w:type="dxa"/>
+            <w:tcBorders>
+              <w:top w:val="single" w:sz="4" w:space="0" w:color="auto"/>
+              <w:left w:val="single" w:sz="4" w:space="0" w:color="auto"/>
+              <w:bottom w:val="single" w:sz="4" w:space="0" w:color="auto"/>
+              <w:right w:val="single" w:sz="4" w:space="0" w:color="auto"/>
+            </w:tcBorders>
+          </w:tcPr>
           <w:p>
             <w:pPr>
               <w:numPr>
@@ -2696,7 +2914,7 @@
                 <w:sz w:val="14"/>
                 <w:szCs w:val="14"/>
               </w:rPr>
-              <w:t>Ablates 1/1/0 each time it is hit</w:t>
+              <w:t>Armor 6/6/0</w:t>
             </w:r>
           </w:p>
           <w:p>
@@ -2718,6 +2936,28 @@
                 <w:sz w:val="14"/>
                 <w:szCs w:val="14"/>
               </w:rPr>
+              <w:t>Ablates 1/1/0 each time it is hit</w:t>
+            </w:r>
+          </w:p>
+          <w:p>
+            <w:pPr>
+              <w:numPr>
+                <w:ilvl w:val="0"/>
+                <w:numId w:val="1"/>
+              </w:numPr>
+              <w:spacing w:after="0" w:line="276" w:lineRule="auto"/>
+              <w:rPr>
+                <w:rFonts w:ascii="Abadi" w:hAnsi="Abadi"/>
+                <w:sz w:val="14"/>
+                <w:szCs w:val="14"/>
+              </w:rPr>
+            </w:pPr>
+            <w:r>
+              <w:rPr>
+                <w:rFonts w:ascii="Abadi" w:hAnsi="Abadi"/>
+                <w:sz w:val="14"/>
+                <w:szCs w:val="14"/>
+              </w:rPr>
               <w:t>Protects normally from heat/fire, but then melts completely</w:t>
             </w:r>
           </w:p>
@@ -2958,18 +3198,8 @@
                 <w:sz w:val="14"/>
                 <w:szCs w:val="14"/>
               </w:rPr>
-              <w:t xml:space="preserve">1 </w:t>
-            </w:r>
-            <w:proofErr w:type="spellStart"/>
-            <w:r>
-              <w:rPr>
-                <w:rFonts w:ascii="Abadi" w:hAnsi="Abadi"/>
-                <w:sz w:val="14"/>
-                <w:szCs w:val="14"/>
-              </w:rPr>
-              <w:t>tgt</w:t>
-            </w:r>
-            <w:proofErr w:type="spellEnd"/>
+              <w:t>1 tgt</w:t>
+            </w:r>
           </w:p>
         </w:tc>
         <w:tc>
@@ -3358,7 +3588,6 @@
                 <w:szCs w:val="14"/>
               </w:rPr>
             </w:pPr>
-            <w:proofErr w:type="spellStart"/>
             <w:r>
               <w:rPr>
                 <w:rFonts w:ascii="Abadi" w:hAnsi="Abadi"/>
@@ -3367,7 +3596,6 @@
               </w:rPr>
               <w:t>Ats</w:t>
             </w:r>
-            <w:proofErr w:type="spellEnd"/>
           </w:p>
         </w:tc>
         <w:tc>
@@ -3959,23 +4187,13 @@
                 <w:szCs w:val="14"/>
               </w:rPr>
             </w:pPr>
-            <w:proofErr w:type="gramStart"/>
-            <w:r>
-              <w:rPr>
-                <w:rFonts w:ascii="Abadi" w:hAnsi="Abadi"/>
-                <w:sz w:val="14"/>
-                <w:szCs w:val="14"/>
-              </w:rPr>
-              <w:t>Overland(</w:t>
-            </w:r>
-            <w:proofErr w:type="gramEnd"/>
-            <w:r>
-              <w:rPr>
-                <w:rFonts w:ascii="Abadi" w:hAnsi="Abadi"/>
-                <w:sz w:val="14"/>
-                <w:szCs w:val="14"/>
-              </w:rPr>
-              <w:t>3)</w:t>
+            <w:r>
+              <w:rPr>
+                <w:rFonts w:ascii="Abadi" w:hAnsi="Abadi"/>
+                <w:sz w:val="14"/>
+                <w:szCs w:val="14"/>
+              </w:rPr>
+              <w:t>Overland(3)</w:t>
             </w:r>
           </w:p>
         </w:tc>
@@ -4034,8 +4252,6 @@
               </w:rPr>
               <w:t>Overland +1 / x3 / +0B / 10P</w:t>
             </w:r>
-            <w:bookmarkStart w:id="0" w:name="_GoBack"/>
-            <w:bookmarkEnd w:id="0"/>
           </w:p>
         </w:tc>
       </w:tr>
@@ -4240,18 +4456,8 @@
                 <w:sz w:val="14"/>
                 <w:szCs w:val="14"/>
               </w:rPr>
-              <w:t xml:space="preserve">2 </w:t>
-            </w:r>
-            <w:proofErr w:type="gramStart"/>
-            <w:r>
-              <w:rPr>
-                <w:rFonts w:ascii="Abadi" w:hAnsi="Abadi"/>
-                <w:sz w:val="14"/>
-                <w:szCs w:val="14"/>
-              </w:rPr>
-              <w:t>hex</w:t>
-            </w:r>
-            <w:proofErr w:type="gramEnd"/>
+              <w:t>2 hex</w:t>
+            </w:r>
           </w:p>
         </w:tc>
         <w:tc>
@@ -4313,25 +4519,7 @@
                 <w:sz w:val="14"/>
                 <w:szCs w:val="14"/>
               </w:rPr>
-              <w:t xml:space="preserve">Create a </w:t>
-            </w:r>
-            <w:proofErr w:type="gramStart"/>
-            <w:r>
-              <w:rPr>
-                <w:rFonts w:ascii="Abadi" w:hAnsi="Abadi"/>
-                <w:sz w:val="14"/>
-                <w:szCs w:val="14"/>
-              </w:rPr>
-              <w:t>2 hex</w:t>
-            </w:r>
-            <w:proofErr w:type="gramEnd"/>
-            <w:r>
-              <w:rPr>
-                <w:rFonts w:ascii="Abadi" w:hAnsi="Abadi"/>
-                <w:sz w:val="14"/>
-                <w:szCs w:val="14"/>
-              </w:rPr>
-              <w:t xml:space="preserve"> ice wall that can hold 250kg</w:t>
+              <w:t>Create a 2 hex ice wall that can hold 250kg</w:t>
             </w:r>
           </w:p>
           <w:p>
@@ -4719,23 +4907,13 @@
                 <w:szCs w:val="14"/>
               </w:rPr>
             </w:pPr>
-            <w:proofErr w:type="gramStart"/>
-            <w:r>
-              <w:rPr>
-                <w:rFonts w:ascii="Abadi" w:hAnsi="Abadi"/>
-                <w:sz w:val="14"/>
-                <w:szCs w:val="14"/>
-              </w:rPr>
-              <w:t>Pierce(</w:t>
-            </w:r>
-            <w:proofErr w:type="gramEnd"/>
-            <w:r>
-              <w:rPr>
-                <w:rFonts w:ascii="Abadi" w:hAnsi="Abadi"/>
-                <w:sz w:val="14"/>
-                <w:szCs w:val="14"/>
-              </w:rPr>
-              <w:t>2)</w:t>
+            <w:r>
+              <w:rPr>
+                <w:rFonts w:ascii="Abadi" w:hAnsi="Abadi"/>
+                <w:sz w:val="14"/>
+                <w:szCs w:val="14"/>
+              </w:rPr>
+              <w:t>Pierce(2)</w:t>
             </w:r>
           </w:p>
         </w:tc>
@@ -4800,67 +4978,65 @@
                 <w:sz w:val="14"/>
                 <w:szCs w:val="14"/>
               </w:rPr>
-              <w:t>Snow Storm</w:t>
-            </w:r>
-          </w:p>
-        </w:tc>
-        <w:tc>
-          <w:tcPr>
-            <w:tcW w:w="0" w:type="auto"/>
-            <w:tcBorders>
-              <w:top w:val="single" w:sz="4" w:space="0" w:color="auto"/>
-              <w:left w:val="single" w:sz="4" w:space="0" w:color="auto"/>
-              <w:bottom w:val="single" w:sz="4" w:space="0" w:color="auto"/>
-              <w:right w:val="single" w:sz="4" w:space="0" w:color="auto"/>
-            </w:tcBorders>
-          </w:tcPr>
-          <w:p>
-            <w:pPr>
-              <w:spacing w:line="276" w:lineRule="auto"/>
-              <w:rPr>
-                <w:rFonts w:ascii="Abadi" w:hAnsi="Abadi"/>
-                <w:sz w:val="14"/>
-                <w:szCs w:val="14"/>
-              </w:rPr>
-            </w:pPr>
-            <w:proofErr w:type="spellStart"/>
-            <w:r>
-              <w:rPr>
-                <w:rFonts w:ascii="Abadi" w:hAnsi="Abadi"/>
-                <w:sz w:val="14"/>
-                <w:szCs w:val="14"/>
-              </w:rPr>
-              <w:t>Ats</w:t>
-            </w:r>
-            <w:proofErr w:type="spellEnd"/>
-          </w:p>
-        </w:tc>
-        <w:tc>
-          <w:tcPr>
-            <w:tcW w:w="0" w:type="auto"/>
-            <w:tcBorders>
-              <w:top w:val="single" w:sz="4" w:space="0" w:color="auto"/>
-              <w:left w:val="single" w:sz="4" w:space="0" w:color="auto"/>
-              <w:bottom w:val="single" w:sz="4" w:space="0" w:color="auto"/>
-              <w:right w:val="single" w:sz="4" w:space="0" w:color="auto"/>
-            </w:tcBorders>
-          </w:tcPr>
-          <w:p>
-            <w:pPr>
-              <w:spacing w:line="276" w:lineRule="auto"/>
-              <w:rPr>
-                <w:rFonts w:ascii="Abadi" w:hAnsi="Abadi"/>
-                <w:sz w:val="14"/>
-                <w:szCs w:val="14"/>
-              </w:rPr>
-            </w:pPr>
-            <w:r>
-              <w:rPr>
-                <w:rFonts w:ascii="Abadi" w:hAnsi="Abadi"/>
-                <w:sz w:val="14"/>
-                <w:szCs w:val="14"/>
-              </w:rPr>
-              <w:t>T</w:t>
+              <w:t>Slowing Shot</w:t>
+            </w:r>
+          </w:p>
+        </w:tc>
+        <w:tc>
+          <w:tcPr>
+            <w:tcW w:w="0" w:type="auto"/>
+            <w:tcBorders>
+              <w:top w:val="single" w:sz="4" w:space="0" w:color="auto"/>
+              <w:left w:val="single" w:sz="4" w:space="0" w:color="auto"/>
+              <w:bottom w:val="single" w:sz="4" w:space="0" w:color="auto"/>
+              <w:right w:val="single" w:sz="4" w:space="0" w:color="auto"/>
+            </w:tcBorders>
+          </w:tcPr>
+          <w:p>
+            <w:pPr>
+              <w:spacing w:line="276" w:lineRule="auto"/>
+              <w:rPr>
+                <w:rFonts w:ascii="Abadi" w:hAnsi="Abadi"/>
+                <w:sz w:val="14"/>
+                <w:szCs w:val="14"/>
+              </w:rPr>
+            </w:pPr>
+            <w:r>
+              <w:rPr>
+                <w:rFonts w:ascii="Abadi" w:hAnsi="Abadi"/>
+                <w:sz w:val="14"/>
+                <w:szCs w:val="14"/>
+              </w:rPr>
+              <w:t>A+</w:t>
+            </w:r>
+          </w:p>
+        </w:tc>
+        <w:tc>
+          <w:tcPr>
+            <w:tcW w:w="0" w:type="auto"/>
+            <w:tcBorders>
+              <w:top w:val="single" w:sz="4" w:space="0" w:color="auto"/>
+              <w:left w:val="single" w:sz="4" w:space="0" w:color="auto"/>
+              <w:bottom w:val="single" w:sz="4" w:space="0" w:color="auto"/>
+              <w:right w:val="single" w:sz="4" w:space="0" w:color="auto"/>
+            </w:tcBorders>
+          </w:tcPr>
+          <w:p>
+            <w:pPr>
+              <w:spacing w:line="276" w:lineRule="auto"/>
+              <w:rPr>
+                <w:rFonts w:ascii="Abadi" w:hAnsi="Abadi"/>
+                <w:sz w:val="14"/>
+                <w:szCs w:val="14"/>
+              </w:rPr>
+            </w:pPr>
+            <w:r>
+              <w:rPr>
+                <w:rFonts w:ascii="Abadi" w:hAnsi="Abadi"/>
+                <w:sz w:val="14"/>
+                <w:szCs w:val="14"/>
+              </w:rPr>
+              <w:t>+</w:t>
             </w:r>
           </w:p>
         </w:tc>
@@ -4918,36 +5094,36 @@
                 <w:sz w:val="14"/>
                 <w:szCs w:val="14"/>
               </w:rPr>
-              <w:t>20</w:t>
-            </w:r>
-          </w:p>
-        </w:tc>
-        <w:tc>
-          <w:tcPr>
-            <w:tcW w:w="0" w:type="auto"/>
-            <w:tcBorders>
-              <w:top w:val="single" w:sz="4" w:space="0" w:color="auto"/>
-              <w:left w:val="single" w:sz="4" w:space="0" w:color="auto"/>
-              <w:bottom w:val="single" w:sz="4" w:space="0" w:color="auto"/>
-              <w:right w:val="single" w:sz="4" w:space="0" w:color="auto"/>
-            </w:tcBorders>
-          </w:tcPr>
-          <w:p>
-            <w:pPr>
-              <w:spacing w:line="276" w:lineRule="auto"/>
-              <w:rPr>
-                <w:rFonts w:ascii="Abadi" w:hAnsi="Abadi"/>
-                <w:sz w:val="14"/>
-                <w:szCs w:val="14"/>
-              </w:rPr>
-            </w:pPr>
-            <w:r>
-              <w:rPr>
-                <w:rFonts w:ascii="Abadi" w:hAnsi="Abadi"/>
-                <w:sz w:val="14"/>
-                <w:szCs w:val="14"/>
-              </w:rPr>
-              <w:t>0</w:t>
+              <w:t>--</w:t>
+            </w:r>
+          </w:p>
+        </w:tc>
+        <w:tc>
+          <w:tcPr>
+            <w:tcW w:w="0" w:type="auto"/>
+            <w:tcBorders>
+              <w:top w:val="single" w:sz="4" w:space="0" w:color="auto"/>
+              <w:left w:val="single" w:sz="4" w:space="0" w:color="auto"/>
+              <w:bottom w:val="single" w:sz="4" w:space="0" w:color="auto"/>
+              <w:right w:val="single" w:sz="4" w:space="0" w:color="auto"/>
+            </w:tcBorders>
+          </w:tcPr>
+          <w:p>
+            <w:pPr>
+              <w:spacing w:line="276" w:lineRule="auto"/>
+              <w:rPr>
+                <w:rFonts w:ascii="Abadi" w:hAnsi="Abadi"/>
+                <w:sz w:val="14"/>
+                <w:szCs w:val="14"/>
+              </w:rPr>
+            </w:pPr>
+            <w:r>
+              <w:rPr>
+                <w:rFonts w:ascii="Abadi" w:hAnsi="Abadi"/>
+                <w:sz w:val="14"/>
+                <w:szCs w:val="14"/>
+              </w:rPr>
+              <w:t>--</w:t>
             </w:r>
           </w:p>
         </w:tc>
@@ -4977,36 +5153,36 @@
                 <w:sz w:val="14"/>
                 <w:szCs w:val="14"/>
               </w:rPr>
-              <w:t>3 rad</w:t>
-            </w:r>
-          </w:p>
-        </w:tc>
-        <w:tc>
-          <w:tcPr>
-            <w:tcW w:w="0" w:type="auto"/>
-            <w:tcBorders>
-              <w:top w:val="single" w:sz="4" w:space="0" w:color="auto"/>
-              <w:left w:val="single" w:sz="4" w:space="0" w:color="auto"/>
-              <w:bottom w:val="single" w:sz="4" w:space="0" w:color="auto"/>
-              <w:right w:val="single" w:sz="4" w:space="0" w:color="auto"/>
-            </w:tcBorders>
-          </w:tcPr>
-          <w:p>
-            <w:pPr>
-              <w:spacing w:line="276" w:lineRule="auto"/>
-              <w:rPr>
-                <w:rFonts w:ascii="Abadi" w:hAnsi="Abadi"/>
-                <w:sz w:val="14"/>
-                <w:szCs w:val="14"/>
-              </w:rPr>
-            </w:pPr>
-            <w:r>
-              <w:rPr>
-                <w:rFonts w:ascii="Abadi" w:hAnsi="Abadi"/>
-                <w:sz w:val="14"/>
-                <w:szCs w:val="14"/>
-              </w:rPr>
-              <w:t>4</w:t>
+              <w:t>Self</w:t>
+            </w:r>
+          </w:p>
+        </w:tc>
+        <w:tc>
+          <w:tcPr>
+            <w:tcW w:w="0" w:type="auto"/>
+            <w:tcBorders>
+              <w:top w:val="single" w:sz="4" w:space="0" w:color="auto"/>
+              <w:left w:val="single" w:sz="4" w:space="0" w:color="auto"/>
+              <w:bottom w:val="single" w:sz="4" w:space="0" w:color="auto"/>
+              <w:right w:val="single" w:sz="4" w:space="0" w:color="auto"/>
+            </w:tcBorders>
+          </w:tcPr>
+          <w:p>
+            <w:pPr>
+              <w:spacing w:line="276" w:lineRule="auto"/>
+              <w:rPr>
+                <w:rFonts w:ascii="Abadi" w:hAnsi="Abadi"/>
+                <w:sz w:val="14"/>
+                <w:szCs w:val="14"/>
+              </w:rPr>
+            </w:pPr>
+            <w:r>
+              <w:rPr>
+                <w:rFonts w:ascii="Abadi" w:hAnsi="Abadi"/>
+                <w:sz w:val="14"/>
+                <w:szCs w:val="14"/>
+              </w:rPr>
+              <w:t>1</w:t>
             </w:r>
           </w:p>
         </w:tc>
@@ -5039,9 +5215,289 @@
                 <w:sz w:val="14"/>
                 <w:szCs w:val="14"/>
               </w:rPr>
-              <w:t>Creates a zone into which people can only see 1 hex</w:t>
-            </w:r>
-          </w:p>
+              <w:t>If this attack hits an opponent that is already Chilled, it applies an additional Slow(1)</w:t>
+            </w:r>
+          </w:p>
+        </w:tc>
+        <w:tc>
+          <w:tcPr>
+            <w:tcW w:w="3235" w:type="dxa"/>
+            <w:tcBorders>
+              <w:top w:val="single" w:sz="4" w:space="0" w:color="auto"/>
+              <w:left w:val="single" w:sz="4" w:space="0" w:color="auto"/>
+              <w:bottom w:val="single" w:sz="4" w:space="0" w:color="auto"/>
+              <w:right w:val="single" w:sz="4" w:space="0" w:color="auto"/>
+            </w:tcBorders>
+          </w:tcPr>
+          <w:p>
+            <w:pPr>
+              <w:pStyle w:val="ListParagraph"/>
+              <w:numPr>
+                <w:ilvl w:val="0"/>
+                <w:numId w:val="1"/>
+              </w:numPr>
+              <w:spacing w:line="276" w:lineRule="auto"/>
+              <w:rPr>
+                <w:rFonts w:ascii="Abadi" w:hAnsi="Abadi"/>
+                <w:sz w:val="14"/>
+                <w:szCs w:val="14"/>
+              </w:rPr>
+            </w:pPr>
+            <w:r>
+              <w:rPr>
+                <w:rFonts w:ascii="Abadi" w:hAnsi="Abadi"/>
+                <w:sz w:val="14"/>
+                <w:szCs w:val="14"/>
+              </w:rPr>
+              <w:t>None</w:t>
+            </w:r>
+          </w:p>
+        </w:tc>
+      </w:tr>
+      <w:tr>
+        <w:tc>
+          <w:tcPr>
+            <w:tcW w:w="0" w:type="auto"/>
+            <w:tcBorders>
+              <w:top w:val="single" w:sz="4" w:space="0" w:color="auto"/>
+              <w:left w:val="single" w:sz="4" w:space="0" w:color="auto"/>
+              <w:bottom w:val="single" w:sz="4" w:space="0" w:color="auto"/>
+              <w:right w:val="single" w:sz="4" w:space="0" w:color="auto"/>
+            </w:tcBorders>
+          </w:tcPr>
+          <w:p>
+            <w:pPr>
+              <w:spacing w:line="276" w:lineRule="auto"/>
+              <w:rPr>
+                <w:rFonts w:ascii="Abadi" w:hAnsi="Abadi"/>
+                <w:sz w:val="14"/>
+                <w:szCs w:val="14"/>
+              </w:rPr>
+            </w:pPr>
+            <w:r>
+              <w:rPr>
+                <w:rFonts w:ascii="Abadi" w:hAnsi="Abadi"/>
+                <w:sz w:val="14"/>
+                <w:szCs w:val="14"/>
+              </w:rPr>
+              <w:t>Snow Storm</w:t>
+            </w:r>
+          </w:p>
+        </w:tc>
+        <w:tc>
+          <w:tcPr>
+            <w:tcW w:w="0" w:type="auto"/>
+            <w:tcBorders>
+              <w:top w:val="single" w:sz="4" w:space="0" w:color="auto"/>
+              <w:left w:val="single" w:sz="4" w:space="0" w:color="auto"/>
+              <w:bottom w:val="single" w:sz="4" w:space="0" w:color="auto"/>
+              <w:right w:val="single" w:sz="4" w:space="0" w:color="auto"/>
+            </w:tcBorders>
+          </w:tcPr>
+          <w:p>
+            <w:pPr>
+              <w:spacing w:line="276" w:lineRule="auto"/>
+              <w:rPr>
+                <w:rFonts w:ascii="Abadi" w:hAnsi="Abadi"/>
+                <w:sz w:val="14"/>
+                <w:szCs w:val="14"/>
+              </w:rPr>
+            </w:pPr>
+            <w:r>
+              <w:rPr>
+                <w:rFonts w:ascii="Abadi" w:hAnsi="Abadi"/>
+                <w:sz w:val="14"/>
+                <w:szCs w:val="14"/>
+              </w:rPr>
+              <w:t>Ats</w:t>
+            </w:r>
+          </w:p>
+        </w:tc>
+        <w:tc>
+          <w:tcPr>
+            <w:tcW w:w="0" w:type="auto"/>
+            <w:tcBorders>
+              <w:top w:val="single" w:sz="4" w:space="0" w:color="auto"/>
+              <w:left w:val="single" w:sz="4" w:space="0" w:color="auto"/>
+              <w:bottom w:val="single" w:sz="4" w:space="0" w:color="auto"/>
+              <w:right w:val="single" w:sz="4" w:space="0" w:color="auto"/>
+            </w:tcBorders>
+          </w:tcPr>
+          <w:p>
+            <w:pPr>
+              <w:spacing w:line="276" w:lineRule="auto"/>
+              <w:rPr>
+                <w:rFonts w:ascii="Abadi" w:hAnsi="Abadi"/>
+                <w:sz w:val="14"/>
+                <w:szCs w:val="14"/>
+              </w:rPr>
+            </w:pPr>
+            <w:r>
+              <w:rPr>
+                <w:rFonts w:ascii="Abadi" w:hAnsi="Abadi"/>
+                <w:sz w:val="14"/>
+                <w:szCs w:val="14"/>
+              </w:rPr>
+              <w:t>T</w:t>
+            </w:r>
+          </w:p>
+        </w:tc>
+        <w:tc>
+          <w:tcPr>
+            <w:tcW w:w="0" w:type="auto"/>
+            <w:tcBorders>
+              <w:top w:val="single" w:sz="4" w:space="0" w:color="auto"/>
+              <w:left w:val="single" w:sz="4" w:space="0" w:color="auto"/>
+              <w:bottom w:val="single" w:sz="4" w:space="0" w:color="auto"/>
+              <w:right w:val="single" w:sz="4" w:space="0" w:color="auto"/>
+            </w:tcBorders>
+          </w:tcPr>
+          <w:p>
+            <w:pPr>
+              <w:spacing w:line="276" w:lineRule="auto"/>
+              <w:rPr>
+                <w:rFonts w:ascii="Abadi" w:hAnsi="Abadi"/>
+                <w:sz w:val="14"/>
+                <w:szCs w:val="14"/>
+              </w:rPr>
+            </w:pPr>
+            <w:r>
+              <w:rPr>
+                <w:rFonts w:ascii="Abadi" w:hAnsi="Abadi"/>
+                <w:sz w:val="14"/>
+                <w:szCs w:val="14"/>
+              </w:rPr>
+              <w:t>20</w:t>
+            </w:r>
+          </w:p>
+        </w:tc>
+        <w:tc>
+          <w:tcPr>
+            <w:tcW w:w="0" w:type="auto"/>
+            <w:tcBorders>
+              <w:top w:val="single" w:sz="4" w:space="0" w:color="auto"/>
+              <w:left w:val="single" w:sz="4" w:space="0" w:color="auto"/>
+              <w:bottom w:val="single" w:sz="4" w:space="0" w:color="auto"/>
+              <w:right w:val="single" w:sz="4" w:space="0" w:color="auto"/>
+            </w:tcBorders>
+          </w:tcPr>
+          <w:p>
+            <w:pPr>
+              <w:spacing w:line="276" w:lineRule="auto"/>
+              <w:rPr>
+                <w:rFonts w:ascii="Abadi" w:hAnsi="Abadi"/>
+                <w:sz w:val="14"/>
+                <w:szCs w:val="14"/>
+              </w:rPr>
+            </w:pPr>
+            <w:r>
+              <w:rPr>
+                <w:rFonts w:ascii="Abadi" w:hAnsi="Abadi"/>
+                <w:sz w:val="14"/>
+                <w:szCs w:val="14"/>
+              </w:rPr>
+              <w:t>20</w:t>
+            </w:r>
+          </w:p>
+        </w:tc>
+        <w:tc>
+          <w:tcPr>
+            <w:tcW w:w="0" w:type="auto"/>
+            <w:tcBorders>
+              <w:top w:val="single" w:sz="4" w:space="0" w:color="auto"/>
+              <w:left w:val="single" w:sz="4" w:space="0" w:color="auto"/>
+              <w:bottom w:val="single" w:sz="4" w:space="0" w:color="auto"/>
+              <w:right w:val="single" w:sz="4" w:space="0" w:color="auto"/>
+            </w:tcBorders>
+          </w:tcPr>
+          <w:p>
+            <w:pPr>
+              <w:spacing w:line="276" w:lineRule="auto"/>
+              <w:rPr>
+                <w:rFonts w:ascii="Abadi" w:hAnsi="Abadi"/>
+                <w:sz w:val="14"/>
+                <w:szCs w:val="14"/>
+              </w:rPr>
+            </w:pPr>
+            <w:r>
+              <w:rPr>
+                <w:rFonts w:ascii="Abadi" w:hAnsi="Abadi"/>
+                <w:sz w:val="14"/>
+                <w:szCs w:val="14"/>
+              </w:rPr>
+              <w:t>0</w:t>
+            </w:r>
+          </w:p>
+        </w:tc>
+        <w:tc>
+          <w:tcPr>
+            <w:tcW w:w="0" w:type="auto"/>
+            <w:tcBorders>
+              <w:top w:val="single" w:sz="4" w:space="0" w:color="auto"/>
+              <w:left w:val="single" w:sz="4" w:space="0" w:color="auto"/>
+              <w:bottom w:val="single" w:sz="4" w:space="0" w:color="auto"/>
+              <w:right w:val="single" w:sz="4" w:space="0" w:color="auto"/>
+            </w:tcBorders>
+          </w:tcPr>
+          <w:p>
+            <w:pPr>
+              <w:spacing w:line="276" w:lineRule="auto"/>
+              <w:jc w:val="both"/>
+              <w:rPr>
+                <w:rFonts w:ascii="Abadi" w:hAnsi="Abadi"/>
+                <w:sz w:val="14"/>
+                <w:szCs w:val="14"/>
+              </w:rPr>
+            </w:pPr>
+            <w:r>
+              <w:rPr>
+                <w:rFonts w:ascii="Abadi" w:hAnsi="Abadi"/>
+                <w:sz w:val="14"/>
+                <w:szCs w:val="14"/>
+              </w:rPr>
+              <w:t>3 rad</w:t>
+            </w:r>
+          </w:p>
+        </w:tc>
+        <w:tc>
+          <w:tcPr>
+            <w:tcW w:w="0" w:type="auto"/>
+            <w:tcBorders>
+              <w:top w:val="single" w:sz="4" w:space="0" w:color="auto"/>
+              <w:left w:val="single" w:sz="4" w:space="0" w:color="auto"/>
+              <w:bottom w:val="single" w:sz="4" w:space="0" w:color="auto"/>
+              <w:right w:val="single" w:sz="4" w:space="0" w:color="auto"/>
+            </w:tcBorders>
+          </w:tcPr>
+          <w:p>
+            <w:pPr>
+              <w:spacing w:line="276" w:lineRule="auto"/>
+              <w:rPr>
+                <w:rFonts w:ascii="Abadi" w:hAnsi="Abadi"/>
+                <w:sz w:val="14"/>
+                <w:szCs w:val="14"/>
+              </w:rPr>
+            </w:pPr>
+            <w:r>
+              <w:rPr>
+                <w:rFonts w:ascii="Abadi" w:hAnsi="Abadi"/>
+                <w:sz w:val="14"/>
+                <w:szCs w:val="14"/>
+              </w:rPr>
+              <w:t>4</w:t>
+            </w:r>
+          </w:p>
+        </w:tc>
+        <w:tc>
+          <w:tcPr>
+            <w:tcW w:w="3109" w:type="dxa"/>
+            <w:tcBorders>
+              <w:top w:val="single" w:sz="4" w:space="0" w:color="auto"/>
+              <w:left w:val="single" w:sz="4" w:space="0" w:color="auto"/>
+              <w:bottom w:val="single" w:sz="4" w:space="0" w:color="auto"/>
+              <w:right w:val="single" w:sz="4" w:space="0" w:color="auto"/>
+            </w:tcBorders>
+          </w:tcPr>
           <w:p>
             <w:pPr>
               <w:numPr>
@@ -5061,7 +5517,7 @@
                 <w:sz w:val="14"/>
                 <w:szCs w:val="14"/>
               </w:rPr>
-              <w:t>Anyone attacking through the zone will be Blind unless they are adjacent to their target</w:t>
+              <w:t>Creates a zone into which people can only see 1 hex</w:t>
             </w:r>
           </w:p>
           <w:p>
@@ -5083,25 +5539,30 @@
                 <w:sz w:val="14"/>
                 <w:szCs w:val="14"/>
               </w:rPr>
-              <w:t xml:space="preserve">Anyone moving through the zone </w:t>
-            </w:r>
-            <w:proofErr w:type="gramStart"/>
-            <w:r>
-              <w:rPr>
-                <w:rFonts w:ascii="Abadi" w:hAnsi="Abadi"/>
-                <w:sz w:val="14"/>
-                <w:szCs w:val="14"/>
-              </w:rPr>
-              <w:t>has to</w:t>
-            </w:r>
-            <w:proofErr w:type="gramEnd"/>
-            <w:r>
-              <w:rPr>
-                <w:rFonts w:ascii="Abadi" w:hAnsi="Abadi"/>
-                <w:sz w:val="14"/>
-                <w:szCs w:val="14"/>
-              </w:rPr>
-              <w:t xml:space="preserve"> take the rough ground penalty, or be subject to a random move</w:t>
+              <w:t>Anyone attacking through the zone will be Blind unless they are adjacent to their target</w:t>
+            </w:r>
+          </w:p>
+          <w:p>
+            <w:pPr>
+              <w:numPr>
+                <w:ilvl w:val="0"/>
+                <w:numId w:val="1"/>
+              </w:numPr>
+              <w:spacing w:after="0" w:line="276" w:lineRule="auto"/>
+              <w:rPr>
+                <w:rFonts w:ascii="Abadi" w:hAnsi="Abadi"/>
+                <w:sz w:val="14"/>
+                <w:szCs w:val="14"/>
+              </w:rPr>
+            </w:pPr>
+            <w:r>
+              <w:rPr>
+                <w:rFonts w:ascii="Abadi" w:hAnsi="Abadi"/>
+                <w:sz w:val="14"/>
+                <w:szCs w:val="14"/>
+              </w:rPr>
+              <w:lastRenderedPageBreak/>
+              <w:t>Anyone moving through the zone has to take the rough ground penalty, or be subject to a random move</w:t>
             </w:r>
           </w:p>
         </w:tc>
@@ -5135,6 +5596,7 @@
                 <w:sz w:val="14"/>
                 <w:szCs w:val="14"/>
               </w:rPr>
+              <w:lastRenderedPageBreak/>
               <w:t>Chilled – Anyone in the storm is Chilled (Power, Toughness) / x1 / +1B / 10P</w:t>
             </w:r>
           </w:p>
@@ -5181,6 +5643,7 @@
                 <w:sz w:val="14"/>
                 <w:szCs w:val="14"/>
               </w:rPr>
+              <w:lastRenderedPageBreak/>
               <w:t>Radius +1 / x3 / +1B / 10P</w:t>
             </w:r>
           </w:p>
@@ -5227,7 +5690,6 @@
                 <w:sz w:val="14"/>
                 <w:szCs w:val="14"/>
               </w:rPr>
-              <w:lastRenderedPageBreak/>
               <w:t>Shaped – The caster can shape the storm so that hexes in the area can remain unaffected / x1 / -- / 10P</w:t>
             </w:r>
           </w:p>
@@ -5259,7 +5721,7 @@
 </file>
 
 <file path=word/numbering.xml><?xml version="1.0" encoding="utf-8"?>
-<w:numbering xmlns:wpc="http://schemas.microsoft.com/office/word/2010/wordprocessingCanvas" xmlns:cx="http://schemas.microsoft.com/office/drawing/2014/chartex" xmlns:cx1="http://schemas.microsoft.com/office/drawing/2015/9/8/chartex" xmlns:cx2="http://schemas.microsoft.com/office/drawing/2015/10/21/chartex" xmlns:cx3="http://schemas.microsoft.com/office/drawing/2016/5/9/chartex" xmlns:cx4="http://schemas.microsoft.com/office/drawing/2016/5/10/chartex" xmlns:cx5="http://schemas.microsoft.com/office/drawing/2016/5/11/chartex" xmlns:cx6="http://schemas.microsoft.com/office/drawing/2016/5/12/chartex" xmlns:cx7="http://schemas.microsoft.com/office/drawing/2016/5/13/chartex" xmlns:cx8="http://schemas.microsoft.com/office/drawing/2016/5/14/chartex" xmlns:mc="http://schemas.openxmlformats.org/markup-compatibility/2006" xmlns:aink="http://schemas.microsoft.com/office/drawing/2016/ink" xmlns:am3d="http://schemas.microsoft.com/office/drawing/2017/model3d" xmlns:o="urn:schemas-microsoft-com:office:office" xmlns:r="http://schemas.openxmlformats.org/officeDocument/2006/relationships" xmlns:m="http://schemas.openxmlformats.org/officeDocument/2006/math" xmlns:v="urn:schemas-microsoft-com:vml" xmlns:wp14="http://schemas.microsoft.com/office/word/2010/wordprocessingDrawing" xmlns:wp="http://schemas.openxmlformats.org/drawingml/2006/wordprocessingDrawing" xmlns:w10="urn:schemas-microsoft-com:office:word" xmlns:w="http://schemas.openxmlformats.org/wordprocessingml/2006/main" xmlns:w14="http://schemas.microsoft.com/office/word/2010/wordml" xmlns:w15="http://schemas.microsoft.com/office/word/2012/wordml" xmlns:w16cid="http://schemas.microsoft.com/office/word/2016/wordml/cid" xmlns:w16se="http://schemas.microsoft.com/office/word/2015/wordml/symex" xmlns:wpg="http://schemas.microsoft.com/office/word/2010/wordprocessingGroup" xmlns:wpi="http://schemas.microsoft.com/office/word/2010/wordprocessingInk" xmlns:wne="http://schemas.microsoft.com/office/word/2006/wordml" xmlns:wps="http://schemas.microsoft.com/office/word/2010/wordprocessingShape" mc:Ignorable="w14 w15 w16se w16cid wp14">
+<w:numbering xmlns:wpc="http://schemas.microsoft.com/office/word/2010/wordprocessingCanvas" xmlns:cx="http://schemas.microsoft.com/office/drawing/2014/chartex" xmlns:cx1="http://schemas.microsoft.com/office/drawing/2015/9/8/chartex" xmlns:cx2="http://schemas.microsoft.com/office/drawing/2015/10/21/chartex" xmlns:cx3="http://schemas.microsoft.com/office/drawing/2016/5/9/chartex" xmlns:cx4="http://schemas.microsoft.com/office/drawing/2016/5/10/chartex" xmlns:cx5="http://schemas.microsoft.com/office/drawing/2016/5/11/chartex" xmlns:cx6="http://schemas.microsoft.com/office/drawing/2016/5/12/chartex" xmlns:cx7="http://schemas.microsoft.com/office/drawing/2016/5/13/chartex" xmlns:cx8="http://schemas.microsoft.com/office/drawing/2016/5/14/chartex" xmlns:mc="http://schemas.openxmlformats.org/markup-compatibility/2006" xmlns:aink="http://schemas.microsoft.com/office/drawing/2016/ink" xmlns:am3d="http://schemas.microsoft.com/office/drawing/2017/model3d" xmlns:o="urn:schemas-microsoft-com:office:office" xmlns:r="http://schemas.openxmlformats.org/officeDocument/2006/relationships" xmlns:m="http://schemas.openxmlformats.org/officeDocument/2006/math" xmlns:v="urn:schemas-microsoft-com:vml" xmlns:wp14="http://schemas.microsoft.com/office/word/2010/wordprocessingDrawing" xmlns:wp="http://schemas.openxmlformats.org/drawingml/2006/wordprocessingDrawing" xmlns:w10="urn:schemas-microsoft-com:office:word" xmlns:w="http://schemas.openxmlformats.org/wordprocessingml/2006/main" xmlns:w14="http://schemas.microsoft.com/office/word/2010/wordml" xmlns:w15="http://schemas.microsoft.com/office/word/2012/wordml" xmlns:w16cex="http://schemas.microsoft.com/office/word/2018/wordml/cex" xmlns:w16cid="http://schemas.microsoft.com/office/word/2016/wordml/cid" xmlns:w16="http://schemas.microsoft.com/office/word/2018/wordml" xmlns:w16sdtdh="http://schemas.microsoft.com/office/word/2020/wordml/sdtdatahash" xmlns:w16se="http://schemas.microsoft.com/office/word/2015/wordml/symex" xmlns:wpg="http://schemas.microsoft.com/office/word/2010/wordprocessingGroup" xmlns:wpi="http://schemas.microsoft.com/office/word/2010/wordprocessingInk" xmlns:wne="http://schemas.microsoft.com/office/word/2006/wordml" xmlns:wps="http://schemas.microsoft.com/office/word/2010/wordprocessingShape" mc:Ignorable="w14 w15 w16se w16cid w16 w16cex w16sdtdh wp14">
   <w:abstractNum w:abstractNumId="0" w15:restartNumberingAfterBreak="0">
     <w:nsid w:val="226667CC"/>
     <w:multiLevelType w:val="hybridMultilevel"/>
@@ -5942,7 +6404,7 @@
 </file>
 
 <file path=word/styles.xml><?xml version="1.0" encoding="utf-8"?>
-<w:styles xmlns:mc="http://schemas.openxmlformats.org/markup-compatibility/2006" xmlns:r="http://schemas.openxmlformats.org/officeDocument/2006/relationships" xmlns:w="http://schemas.openxmlformats.org/wordprocessingml/2006/main" xmlns:w14="http://schemas.microsoft.com/office/word/2010/wordml" xmlns:w15="http://schemas.microsoft.com/office/word/2012/wordml" xmlns:w16cid="http://schemas.microsoft.com/office/word/2016/wordml/cid" xmlns:w16se="http://schemas.microsoft.com/office/word/2015/wordml/symex" mc:Ignorable="w14 w15 w16se w16cid">
+<w:styles xmlns:mc="http://schemas.openxmlformats.org/markup-compatibility/2006" xmlns:r="http://schemas.openxmlformats.org/officeDocument/2006/relationships" xmlns:w="http://schemas.openxmlformats.org/wordprocessingml/2006/main" xmlns:w14="http://schemas.microsoft.com/office/word/2010/wordml" xmlns:w15="http://schemas.microsoft.com/office/word/2012/wordml" xmlns:w16cex="http://schemas.microsoft.com/office/word/2018/wordml/cex" xmlns:w16cid="http://schemas.microsoft.com/office/word/2016/wordml/cid" xmlns:w16="http://schemas.microsoft.com/office/word/2018/wordml" xmlns:w16sdtdh="http://schemas.microsoft.com/office/word/2020/wordml/sdtdatahash" xmlns:w16se="http://schemas.microsoft.com/office/word/2015/wordml/symex" mc:Ignorable="w14 w15 w16se w16cid w16 w16cex w16sdtdh">
   <w:docDefaults>
     <w:rPrDefault>
       <w:rPr>
@@ -5958,7 +6420,7 @@
       </w:pPr>
     </w:pPrDefault>
   </w:docDefaults>
-  <w:latentStyles w:defLockedState="0" w:defUIPriority="99" w:defSemiHidden="0" w:defUnhideWhenUsed="0" w:defQFormat="0" w:count="375">
+  <w:latentStyles w:defLockedState="0" w:defUIPriority="99" w:defSemiHidden="0" w:defUnhideWhenUsed="0" w:defQFormat="0" w:count="376">
     <w:lsdException w:name="Normal" w:uiPriority="0" w:qFormat="1"/>
     <w:lsdException w:name="heading 1" w:uiPriority="9" w:qFormat="1"/>
     <w:lsdException w:name="heading 2" w:semiHidden="1" w:uiPriority="9" w:unhideWhenUsed="1" w:qFormat="1"/>
@@ -6064,7 +6526,6 @@
     <w:lsdException w:name="HTML Sample" w:semiHidden="1" w:unhideWhenUsed="1"/>
     <w:lsdException w:name="HTML Typewriter" w:semiHidden="1" w:unhideWhenUsed="1"/>
     <w:lsdException w:name="HTML Variable" w:semiHidden="1" w:unhideWhenUsed="1"/>
-    <w:lsdException w:name="Normal Table" w:semiHidden="1" w:unhideWhenUsed="1"/>
     <w:lsdException w:name="annotation subject" w:semiHidden="1" w:unhideWhenUsed="1"/>
     <w:lsdException w:name="No List" w:semiHidden="1" w:unhideWhenUsed="1"/>
     <w:lsdException w:name="Outline List 1" w:semiHidden="1" w:unhideWhenUsed="1"/>
@@ -6111,10 +6572,8 @@
     <w:lsdException w:name="Table Subtle 2" w:semiHidden="1" w:unhideWhenUsed="1"/>
     <w:lsdException w:name="Table Web 1" w:semiHidden="1" w:unhideWhenUsed="1"/>
     <w:lsdException w:name="Table Web 2" w:semiHidden="1" w:unhideWhenUsed="1"/>
-    <w:lsdException w:name="Table Web 3" w:semiHidden="1" w:unhideWhenUsed="1"/>
     <w:lsdException w:name="Balloon Text" w:semiHidden="1" w:unhideWhenUsed="1"/>
     <w:lsdException w:name="Table Grid" w:uiPriority="39"/>
-    <w:lsdException w:name="Table Theme" w:semiHidden="1" w:unhideWhenUsed="1"/>
     <w:lsdException w:name="Placeholder Text" w:semiHidden="1"/>
     <w:lsdException w:name="No Spacing" w:uiPriority="1" w:qFormat="1"/>
     <w:lsdException w:name="Light Shading" w:uiPriority="60"/>
@@ -6334,6 +6793,7 @@
     <w:lsdException w:name="Smart Hyperlink" w:semiHidden="1" w:unhideWhenUsed="1"/>
     <w:lsdException w:name="Hashtag" w:semiHidden="1" w:unhideWhenUsed="1"/>
     <w:lsdException w:name="Unresolved Mention" w:semiHidden="1" w:unhideWhenUsed="1"/>
+    <w:lsdException w:name="Smart Link" w:semiHidden="1" w:unhideWhenUsed="1"/>
   </w:latentStyles>
   <w:style w:type="paragraph" w:default="1" w:styleId="Normal">
     <w:name w:val="Normal"/>
